--- a/Analysis_Buhgalterskaya_Firm.docx
+++ b/Analysis_Buhgalterskaya_Firm.docx
@@ -3228,9 +3228,100 @@
           <w:color w:val="000000" w:themeColor="text1"/>
           <w:sz w:val="24"/>
           <w:szCs w:val="24"/>
+        </w:rPr>
+      </w:pPr>
+      <w:r>
+        <w:rPr>
+          <w:rFonts w:ascii="Times New Roman" w:hAnsi="Times New Roman" w:cs="Times New Roman"/>
+          <w:color w:val="000000" w:themeColor="text1"/>
+          <w:sz w:val="24"/>
+          <w:szCs w:val="24"/>
+        </w:rPr>
+        <w:t xml:space="preserve">        Данная автоматизированная система будет наиболее востребована работникам фирмы по оказанию бухгалтерских услуг</w:t>
+      </w:r>
+      <w:r>
+        <w:rPr>
+          <w:rFonts w:ascii="Times New Roman" w:hAnsi="Times New Roman" w:cs="Times New Roman"/>
+          <w:color w:val="000000" w:themeColor="text1"/>
+          <w:sz w:val="24"/>
+          <w:szCs w:val="24"/>
+        </w:rPr>
+        <w:t xml:space="preserve">. </w:t>
+      </w:r>
+      <w:r>
+        <w:rPr>
+          <w:rFonts w:ascii="Times New Roman" w:hAnsi="Times New Roman" w:cs="Times New Roman"/>
+          <w:color w:val="000000" w:themeColor="text1"/>
+          <w:sz w:val="24"/>
+          <w:szCs w:val="24"/>
+        </w:rPr>
+        <w:t>Руководителю учреждения будут доступны функции ввода, корректировки и удаления данных, без права работы с документами. Главному бухгалтеру – функции ввода и корректировки документов, генерации отчетов. Работникам отделов – функции ввода данных без возможности удаления и корректировки, а также без права работы с документами.</w:t>
+      </w:r>
+    </w:p>
+    <w:p>
+      <w:pPr>
+        <w:tabs>
+          <w:tab w:val="left" w:pos="1870"/>
+        </w:tabs>
+        <w:jc w:val="both"/>
+        <w:rPr>
+          <w:rFonts w:ascii="Times New Roman" w:hAnsi="Times New Roman" w:cs="Times New Roman"/>
+          <w:b/>
+          <w:bCs/>
+          <w:i/>
+          <w:iCs/>
+          <w:color w:val="000000" w:themeColor="text1"/>
+          <w:sz w:val="24"/>
+          <w:szCs w:val="24"/>
+        </w:rPr>
+      </w:pPr>
+      <w:r>
+        <w:rPr>
+          <w:rFonts w:ascii="Times New Roman" w:hAnsi="Times New Roman" w:cs="Times New Roman"/>
+          <w:b/>
+          <w:bCs/>
+          <w:i/>
+          <w:iCs/>
+          <w:color w:val="000000" w:themeColor="text1"/>
+          <w:sz w:val="24"/>
+          <w:szCs w:val="24"/>
+        </w:rPr>
+        <w:t>Задание 6.</w:t>
+      </w:r>
+    </w:p>
+    <w:p>
+      <w:pPr>
+        <w:tabs>
+          <w:tab w:val="left" w:pos="1870"/>
+        </w:tabs>
+        <w:jc w:val="both"/>
+        <w:rPr>
+          <w:rFonts w:ascii="Times New Roman" w:hAnsi="Times New Roman" w:cs="Times New Roman"/>
+          <w:color w:val="000000" w:themeColor="text1"/>
+          <w:sz w:val="24"/>
+          <w:szCs w:val="24"/>
+        </w:rPr>
+      </w:pPr>
+      <w:r>
+        <w:rPr>
+          <w:rFonts w:ascii="Times New Roman" w:hAnsi="Times New Roman" w:cs="Times New Roman"/>
+          <w:color w:val="000000" w:themeColor="text1"/>
+          <w:sz w:val="24"/>
+          <w:szCs w:val="24"/>
+        </w:rPr>
+        <w:lastRenderedPageBreak/>
+        <w:t xml:space="preserve">Для данного программного продукта нужен компьютер, монитор, клавиатура, мышь, а также доступ к всемирной сети Интернет. Средства коммуникационной техники не нужны для данного программного продукта. Из средств организационной техники нужны жесткие либо </w:t>
+      </w:r>
+      <w:r>
+        <w:rPr>
+          <w:rFonts w:ascii="Times New Roman" w:hAnsi="Times New Roman" w:cs="Times New Roman"/>
+          <w:color w:val="000000" w:themeColor="text1"/>
+          <w:sz w:val="24"/>
+          <w:szCs w:val="24"/>
           <w:lang w:val="en-US"/>
         </w:rPr>
-      </w:pPr>
+        <w:t>SSD</w:t>
+      </w:r>
       <w:r>
         <w:rPr>
           <w:rFonts w:ascii="Times New Roman" w:hAnsi="Times New Roman" w:cs="Times New Roman"/>
@@ -3238,7 +3329,7 @@
           <w:sz w:val="24"/>
           <w:szCs w:val="24"/>
         </w:rPr>
-        <w:t xml:space="preserve">        Данная автоматизированная система будет наиболее востребована работникам фирмы по оказанию бухгалтерских услуг</w:t>
+        <w:t xml:space="preserve">-диски, на которых будет храниться информация этого приложения. </w:t>
       </w:r>
       <w:r>
         <w:rPr>
@@ -3247,7 +3338,7 @@
           <w:sz w:val="24"/>
           <w:szCs w:val="24"/>
         </w:rPr>
-        <w:t xml:space="preserve">. </w:t>
+        <w:t xml:space="preserve">Также необходим факс, ведь отчеты будут не только в электронном виде, но и в физическом. Программа будет кроссплатформенной и будет доступна на </w:t>
       </w:r>
       <w:r>
         <w:rPr>
@@ -3255,8 +3346,84 @@
           <w:color w:val="000000" w:themeColor="text1"/>
           <w:sz w:val="24"/>
           <w:szCs w:val="24"/>
-        </w:rPr>
-        <w:t>Руководителю учреждения будут доступны функции ввода, корректировки и удаления данных, без права работы с документами. Главному бухгалтеру – функции ввода и корректировки документов, генерации отчетов. Работникам отделов – функции ввода данных без возможности удаления и корректировки, а также без права работы с документами.</w:t>
+          <w:lang w:val="en-US"/>
+        </w:rPr>
+        <w:t>Windows</w:t>
+      </w:r>
+      <w:r>
+        <w:rPr>
+          <w:rFonts w:ascii="Times New Roman" w:hAnsi="Times New Roman" w:cs="Times New Roman"/>
+          <w:color w:val="000000" w:themeColor="text1"/>
+          <w:sz w:val="24"/>
+          <w:szCs w:val="24"/>
+        </w:rPr>
+        <w:t xml:space="preserve">, </w:t>
+      </w:r>
+      <w:r>
+        <w:rPr>
+          <w:rFonts w:ascii="Times New Roman" w:hAnsi="Times New Roman" w:cs="Times New Roman"/>
+          <w:color w:val="000000" w:themeColor="text1"/>
+          <w:sz w:val="24"/>
+          <w:szCs w:val="24"/>
+          <w:lang w:val="en-US"/>
+        </w:rPr>
+        <w:t>Linux</w:t>
+      </w:r>
+      <w:r>
+        <w:rPr>
+          <w:rFonts w:ascii="Times New Roman" w:hAnsi="Times New Roman" w:cs="Times New Roman"/>
+          <w:color w:val="000000" w:themeColor="text1"/>
+          <w:sz w:val="24"/>
+          <w:szCs w:val="24"/>
+        </w:rPr>
+        <w:t xml:space="preserve"> </w:t>
+      </w:r>
+      <w:r>
+        <w:rPr>
+          <w:rFonts w:ascii="Times New Roman" w:hAnsi="Times New Roman" w:cs="Times New Roman"/>
+          <w:color w:val="000000" w:themeColor="text1"/>
+          <w:sz w:val="24"/>
+          <w:szCs w:val="24"/>
+        </w:rPr>
+        <w:t xml:space="preserve">и </w:t>
+      </w:r>
+      <w:r>
+        <w:rPr>
+          <w:rFonts w:ascii="Times New Roman" w:hAnsi="Times New Roman" w:cs="Times New Roman"/>
+          <w:color w:val="000000" w:themeColor="text1"/>
+          <w:sz w:val="24"/>
+          <w:szCs w:val="24"/>
+          <w:lang w:val="en-US"/>
+        </w:rPr>
+        <w:t>Mac</w:t>
+      </w:r>
+      <w:r>
+        <w:rPr>
+          <w:rFonts w:ascii="Times New Roman" w:hAnsi="Times New Roman" w:cs="Times New Roman"/>
+          <w:color w:val="000000" w:themeColor="text1"/>
+          <w:sz w:val="24"/>
+          <w:szCs w:val="24"/>
+        </w:rPr>
+        <w:t xml:space="preserve"> </w:t>
+      </w:r>
+      <w:r>
+        <w:rPr>
+          <w:rFonts w:ascii="Times New Roman" w:hAnsi="Times New Roman" w:cs="Times New Roman"/>
+          <w:color w:val="000000" w:themeColor="text1"/>
+          <w:sz w:val="24"/>
+          <w:szCs w:val="24"/>
+          <w:lang w:val="en-US"/>
+        </w:rPr>
+        <w:t>OS</w:t>
+      </w:r>
+      <w:r>
+        <w:rPr>
+          <w:rFonts w:ascii="Times New Roman" w:hAnsi="Times New Roman" w:cs="Times New Roman"/>
+          <w:color w:val="000000" w:themeColor="text1"/>
+          <w:sz w:val="24"/>
+          <w:szCs w:val="24"/>
+        </w:rPr>
+        <w:t>.</w:t>
       </w:r>
     </w:p>
     <w:sectPr>

--- a/Analysis_Buhgalterskaya_Firm.docx
+++ b/Analysis_Buhgalterskaya_Firm.docx
@@ -112,25 +112,7 @@
           <w:sz w:val="24"/>
           <w:szCs w:val="24"/>
         </w:rPr>
-        <w:t xml:space="preserve">Работу проверил: </w:t>
-      </w:r>
-      <w:proofErr w:type="spellStart"/>
-      <w:r>
-        <w:rPr>
-          <w:rFonts w:ascii="Times New Roman" w:hAnsi="Times New Roman" w:cs="Times New Roman"/>
-          <w:sz w:val="24"/>
-          <w:szCs w:val="24"/>
-        </w:rPr>
-        <w:t>Градовец</w:t>
-      </w:r>
-      <w:proofErr w:type="spellEnd"/>
-      <w:r>
-        <w:rPr>
-          <w:rFonts w:ascii="Times New Roman" w:hAnsi="Times New Roman" w:cs="Times New Roman"/>
-          <w:sz w:val="24"/>
-          <w:szCs w:val="24"/>
-        </w:rPr>
-        <w:t xml:space="preserve"> Николай Николаевич</w:t>
+        <w:t>Работу проверил: Градовец Николай Николаевич</w:t>
       </w:r>
     </w:p>
     <w:p>
@@ -359,7 +341,19 @@
         <w:rPr>
           <w:color w:val="000000" w:themeColor="text1"/>
         </w:rPr>
-        <w:t>что заявка выполнена. Работник отдела обращается в бухгалтерию с информацией о выполненной работе. Бухгалтерия выписывает два экземпляра счета, которые затем подписывает директор, и два экземпляра акта. Один экземпляр счета отправляется в архив счетов. Другой экземпляр счета и два экземпляра акта отдаются работнику, который обязан передать эти документы клиенту, перед этим подписав акты. После подписания клиент обязан возвратить акт выполненных работ в организацию. Оплата услуг производится через банк.</w:t>
+        <w:t xml:space="preserve">что заявка выполнена. Работник отдела обращается в бухгалтерию с информацией о выполненной работе. Бухгалтерия выписывает два экземпляра счета, которые затем подписывает </w:t>
+      </w:r>
+      <w:r>
+        <w:rPr>
+          <w:color w:val="000000" w:themeColor="text1"/>
+        </w:rPr>
+        <w:t>директор</w:t>
+      </w:r>
+      <w:r>
+        <w:rPr>
+          <w:color w:val="000000" w:themeColor="text1"/>
+        </w:rPr>
+        <w:t xml:space="preserve"> и два экземпляра акта. Один экземпляр счета отправляется в архив счетов. Другой экземпляр счета и два экземпляра акта отдаются работнику, который обязан передать эти документы клиенту, перед этим подписав акты. После подписания клиент обязан возвратить акт выполненных работ в организацию. Оплата услуг производится через банк.</w:t>
       </w:r>
     </w:p>
     <w:p>

--- a/Analysis_Buhgalterskaya_Firm.docx
+++ b/Analysis_Buhgalterskaya_Firm.docx
@@ -3177,7 +3177,43 @@
           <w:sz w:val="24"/>
           <w:szCs w:val="24"/>
         </w:rPr>
-        <w:t xml:space="preserve">Необходимо автоматизировать процесс учета оказания услуг. Для этого будет разработано приложение для ПК, в котором каждому сотруднику фирмы будут доступны функции, соответствующие занимаемой им должности. </w:t>
+        <w:t>Необходимо автоматизировать процесс учета оказания услуг. Для этого будет разработан</w:t>
+      </w:r>
+      <w:r>
+        <w:rPr>
+          <w:rFonts w:ascii="Times New Roman" w:hAnsi="Times New Roman" w:cs="Times New Roman"/>
+          <w:color w:val="000000" w:themeColor="text1"/>
+          <w:sz w:val="24"/>
+          <w:szCs w:val="24"/>
+        </w:rPr>
+        <w:t>а база данных</w:t>
+      </w:r>
+      <w:r>
+        <w:rPr>
+          <w:rFonts w:ascii="Times New Roman" w:hAnsi="Times New Roman" w:cs="Times New Roman"/>
+          <w:color w:val="000000" w:themeColor="text1"/>
+          <w:sz w:val="24"/>
+          <w:szCs w:val="24"/>
+        </w:rPr>
+        <w:t xml:space="preserve"> для ПК, в которо</w:t>
+      </w:r>
+      <w:r>
+        <w:rPr>
+          <w:rFonts w:ascii="Times New Roman" w:hAnsi="Times New Roman" w:cs="Times New Roman"/>
+          <w:color w:val="000000" w:themeColor="text1"/>
+          <w:sz w:val="24"/>
+          <w:szCs w:val="24"/>
+        </w:rPr>
+        <w:t>й</w:t>
+      </w:r>
+      <w:r>
+        <w:rPr>
+          <w:rFonts w:ascii="Times New Roman" w:hAnsi="Times New Roman" w:cs="Times New Roman"/>
+          <w:color w:val="000000" w:themeColor="text1"/>
+          <w:sz w:val="24"/>
+          <w:szCs w:val="24"/>
+        </w:rPr>
+        <w:t xml:space="preserve"> каждому сотруднику фирмы будут доступны функции, соответствующие занимаемой им должности. </w:t>
       </w:r>
     </w:p>
     <w:p>

--- a/Analysis_Buhgalterskaya_Firm.docx
+++ b/Analysis_Buhgalterskaya_Firm.docx
@@ -459,7 +459,7 @@
         <mc:AlternateContent>
           <mc:Choice Requires="wps">
             <w:drawing>
-              <wp:anchor behindDoc="0" distT="0" distB="25400" distL="0" distR="25400" simplePos="0" locked="0" layoutInCell="0" allowOverlap="1" relativeHeight="2" wp14:anchorId="022312DF">
+              <wp:anchor behindDoc="0" distT="6350" distB="6350" distL="6350" distR="6350" simplePos="0" locked="0" layoutInCell="0" allowOverlap="1" relativeHeight="2" wp14:anchorId="022312DF">
                 <wp:simplePos x="0" y="0"/>
                 <wp:positionH relativeFrom="page">
                   <wp:align>center</wp:align>
@@ -595,7 +595,7 @@
         <mc:AlternateContent>
           <mc:Choice Requires="wps">
             <w:drawing>
-              <wp:anchor behindDoc="0" distT="0" distB="20955" distL="0" distR="38100" simplePos="0" locked="0" layoutInCell="1" allowOverlap="1" relativeHeight="14" wp14:anchorId="70C90DB2">
+              <wp:anchor behindDoc="0" distT="0" distB="0" distL="9525" distR="9525" simplePos="0" locked="0" layoutInCell="1" allowOverlap="1" relativeHeight="14" wp14:anchorId="70C90DB2">
                 <wp:simplePos x="0" y="0"/>
                 <wp:positionH relativeFrom="column">
                   <wp:posOffset>2624455</wp:posOffset>
@@ -657,7 +657,7 @@
         <mc:AlternateContent>
           <mc:Choice Requires="wps">
             <w:drawing>
-              <wp:anchor behindDoc="0" distT="0" distB="0" distL="0" distR="0" simplePos="0" locked="0" layoutInCell="1" allowOverlap="1" relativeHeight="15" wp14:anchorId="54BA6908">
+              <wp:anchor behindDoc="0" distT="9525" distB="9525" distL="0" distR="635" simplePos="0" locked="0" layoutInCell="1" allowOverlap="1" relativeHeight="15" wp14:anchorId="54BA6908">
                 <wp:simplePos x="0" y="0"/>
                 <wp:positionH relativeFrom="column">
                   <wp:posOffset>1424305</wp:posOffset>
@@ -719,7 +719,7 @@
         <mc:AlternateContent>
           <mc:Choice Requires="wps">
             <w:drawing>
-              <wp:anchor behindDoc="0" distT="0" distB="0" distL="0" distR="0" simplePos="0" locked="0" layoutInCell="1" allowOverlap="1" relativeHeight="16" wp14:anchorId="739B072C">
+              <wp:anchor behindDoc="0" distT="9525" distB="10160" distL="0" distR="635" simplePos="0" locked="0" layoutInCell="1" allowOverlap="1" relativeHeight="16" wp14:anchorId="739B072C">
                 <wp:simplePos x="0" y="0"/>
                 <wp:positionH relativeFrom="column">
                   <wp:posOffset>2617470</wp:posOffset>
@@ -781,7 +781,7 @@
         <mc:AlternateContent>
           <mc:Choice Requires="wps">
             <w:drawing>
-              <wp:anchor behindDoc="0" distT="0" distB="29210" distL="0" distR="38100" simplePos="0" locked="0" layoutInCell="1" allowOverlap="1" relativeHeight="17" wp14:anchorId="360BD39E">
+              <wp:anchor behindDoc="0" distT="0" distB="635" distL="9525" distR="9525" simplePos="0" locked="0" layoutInCell="1" allowOverlap="1" relativeHeight="17" wp14:anchorId="360BD39E">
                 <wp:simplePos x="0" y="0"/>
                 <wp:positionH relativeFrom="column">
                   <wp:posOffset>1432560</wp:posOffset>
@@ -843,7 +843,7 @@
         <mc:AlternateContent>
           <mc:Choice Requires="wps">
             <w:drawing>
-              <wp:anchor behindDoc="0" distT="0" distB="37465" distL="0" distR="38100" simplePos="0" locked="0" layoutInCell="1" allowOverlap="1" relativeHeight="18" wp14:anchorId="36E52D9C">
+              <wp:anchor behindDoc="0" distT="0" distB="0" distL="9525" distR="9525" simplePos="0" locked="0" layoutInCell="1" allowOverlap="1" relativeHeight="18" wp14:anchorId="36E52D9C">
                 <wp:simplePos x="0" y="0"/>
                 <wp:positionH relativeFrom="column">
                   <wp:posOffset>3810000</wp:posOffset>
@@ -923,7 +923,7 @@
         <mc:AlternateContent>
           <mc:Choice Requires="wps">
             <w:drawing>
-              <wp:anchor behindDoc="0" distT="0" distB="25400" distL="0" distR="25400" simplePos="0" locked="0" layoutInCell="0" allowOverlap="1" relativeHeight="4" wp14:anchorId="5CB8F540">
+              <wp:anchor behindDoc="0" distT="6985" distB="5715" distL="6350" distR="6350" simplePos="0" locked="0" layoutInCell="0" allowOverlap="1" relativeHeight="4" wp14:anchorId="5CB8F540">
                 <wp:simplePos x="0" y="0"/>
                 <wp:positionH relativeFrom="margin">
                   <wp:posOffset>413385</wp:posOffset>
@@ -1057,7 +1057,7 @@
         <mc:AlternateContent>
           <mc:Choice Requires="wps">
             <w:drawing>
-              <wp:anchor behindDoc="0" distT="0" distB="25400" distL="0" distR="25400" simplePos="0" locked="0" layoutInCell="0" allowOverlap="1" relativeHeight="6" wp14:anchorId="31AF6DD0">
+              <wp:anchor behindDoc="0" distT="6985" distB="5715" distL="6350" distR="6350" simplePos="0" locked="0" layoutInCell="0" allowOverlap="1" relativeHeight="6" wp14:anchorId="31AF6DD0">
                 <wp:simplePos x="0" y="0"/>
                 <wp:positionH relativeFrom="margin">
                   <wp:posOffset>2975610</wp:posOffset>
@@ -1165,7 +1165,7 @@
         <mc:AlternateContent>
           <mc:Choice Requires="wps">
             <w:drawing>
-              <wp:anchor behindDoc="0" distT="0" distB="27305" distL="0" distR="38100" simplePos="0" locked="0" layoutInCell="1" allowOverlap="1" relativeHeight="20" wp14:anchorId="5F4537E4">
+              <wp:anchor behindDoc="0" distT="0" distB="0" distL="10160" distR="10160" simplePos="0" locked="0" layoutInCell="1" allowOverlap="1" relativeHeight="20" wp14:anchorId="5F4537E4">
                 <wp:simplePos x="0" y="0"/>
                 <wp:positionH relativeFrom="column">
                   <wp:posOffset>1417955</wp:posOffset>
@@ -1173,7 +1173,7 @@
                 <wp:positionV relativeFrom="paragraph">
                   <wp:posOffset>332105</wp:posOffset>
                 </wp:positionV>
-                <wp:extent cx="635" cy="334645"/>
+                <wp:extent cx="1270" cy="334645"/>
                 <wp:effectExtent l="10160" t="0" r="10160" b="0"/>
                 <wp:wrapNone/>
                 <wp:docPr id="9" name="Прямая соединительная линия 19"/>
@@ -1184,7 +1184,7 @@
                       <wps:spPr>
                         <a:xfrm>
                           <a:off x="0" y="0"/>
-                          <a:ext cx="720" cy="334800"/>
+                          <a:ext cx="1440" cy="334800"/>
                         </a:xfrm>
                         <a:prstGeom prst="line">
                           <a:avLst/>
@@ -1216,7 +1216,7 @@
           </mc:Choice>
           <mc:Fallback>
             <w:pict>
-              <v:line id="shape_0" from="111.65pt,26.15pt" to="111.65pt,52.45pt" ID="Прямая соединительная линия 19" stroked="t" o:allowincell="f" style="position:absolute" wp14:anchorId="5F4537E4">
+              <v:line id="shape_0" from="111.65pt,26.15pt" to="111.7pt,52.45pt" ID="Прямая соединительная линия 19" stroked="t" o:allowincell="f" style="position:absolute" wp14:anchorId="5F4537E4">
                 <v:stroke color="black" weight="19080" joinstyle="miter" endcap="flat"/>
                 <v:fill o:detectmouseclick="t" on="false"/>
                 <w10:wrap type="none"/>
@@ -1237,7 +1237,7 @@
         <mc:AlternateContent>
           <mc:Choice Requires="wps">
             <w:drawing>
-              <wp:anchor behindDoc="0" distT="0" distB="22225" distL="0" distR="16510" simplePos="0" locked="0" layoutInCell="0" allowOverlap="1" relativeHeight="8" wp14:anchorId="30F48AD6">
+              <wp:anchor behindDoc="0" distT="6350" distB="6350" distL="6350" distR="6350" simplePos="0" locked="0" layoutInCell="0" allowOverlap="1" relativeHeight="8" wp14:anchorId="30F48AD6">
                 <wp:simplePos x="0" y="0"/>
                 <wp:positionH relativeFrom="margin">
                   <wp:posOffset>-125095</wp:posOffset>
@@ -1351,7 +1351,7 @@
         <mc:AlternateContent>
           <mc:Choice Requires="wps">
             <w:drawing>
-              <wp:anchor behindDoc="0" distT="0" distB="13335" distL="0" distR="11430" simplePos="0" locked="0" layoutInCell="0" allowOverlap="1" relativeHeight="10" wp14:anchorId="2ADB34EB">
+              <wp:anchor behindDoc="0" distT="6350" distB="6350" distL="6350" distR="6350" simplePos="0" locked="0" layoutInCell="0" allowOverlap="1" relativeHeight="10" wp14:anchorId="2ADB34EB">
                 <wp:simplePos x="0" y="0"/>
                 <wp:positionH relativeFrom="margin">
                   <wp:posOffset>875665</wp:posOffset>
@@ -1491,7 +1491,7 @@
         <mc:AlternateContent>
           <mc:Choice Requires="wps">
             <w:drawing>
-              <wp:anchor behindDoc="0" distT="0" distB="24765" distL="0" distR="22225" simplePos="0" locked="0" layoutInCell="0" allowOverlap="1" relativeHeight="12" wp14:anchorId="3C2A6756">
+              <wp:anchor behindDoc="0" distT="6985" distB="5715" distL="6985" distR="5715" simplePos="0" locked="0" layoutInCell="0" allowOverlap="1" relativeHeight="12" wp14:anchorId="3C2A6756">
                 <wp:simplePos x="0" y="0"/>
                 <wp:positionH relativeFrom="margin">
                   <wp:posOffset>1909445</wp:posOffset>
@@ -1631,7 +1631,7 @@
         <mc:AlternateContent>
           <mc:Choice Requires="wps">
             <w:drawing>
-              <wp:anchor behindDoc="0" distT="0" distB="0" distL="0" distR="0" simplePos="0" locked="0" layoutInCell="1" allowOverlap="1" relativeHeight="19" wp14:anchorId="0D8358A6">
+              <wp:anchor behindDoc="0" distT="9525" distB="9525" distL="635" distR="635" simplePos="0" locked="0" layoutInCell="1" allowOverlap="1" relativeHeight="19" wp14:anchorId="0D8358A6">
                 <wp:simplePos x="0" y="0"/>
                 <wp:positionH relativeFrom="column">
                   <wp:posOffset>224790</wp:posOffset>
@@ -1693,7 +1693,7 @@
         <mc:AlternateContent>
           <mc:Choice Requires="wps">
             <w:drawing>
-              <wp:anchor behindDoc="0" distT="0" distB="19050" distL="0" distR="38100" simplePos="0" locked="0" layoutInCell="1" allowOverlap="1" relativeHeight="21" wp14:anchorId="5F1F8F66">
+              <wp:anchor behindDoc="0" distT="0" distB="0" distL="10160" distR="10160" simplePos="0" locked="0" layoutInCell="1" allowOverlap="1" relativeHeight="21" wp14:anchorId="5F1F8F66">
                 <wp:simplePos x="0" y="0"/>
                 <wp:positionH relativeFrom="column">
                   <wp:posOffset>224790</wp:posOffset>
@@ -1755,7 +1755,7 @@
         <mc:AlternateContent>
           <mc:Choice Requires="wps">
             <w:drawing>
-              <wp:anchor behindDoc="0" distT="0" distB="28575" distL="0" distR="38100" simplePos="0" locked="0" layoutInCell="1" allowOverlap="1" relativeHeight="22" wp14:anchorId="70E9B7CD">
+              <wp:anchor behindDoc="0" distT="0" distB="635" distL="10160" distR="9525" simplePos="0" locked="0" layoutInCell="1" allowOverlap="1" relativeHeight="22" wp14:anchorId="70E9B7CD">
                 <wp:simplePos x="0" y="0"/>
                 <wp:positionH relativeFrom="column">
                   <wp:posOffset>1338580</wp:posOffset>
@@ -1814,19 +1814,28 @@
             </w:pict>
           </mc:Fallback>
         </mc:AlternateContent>
+      </w:r>
+    </w:p>
+    <w:p>
+      <w:pPr>
+        <w:pStyle w:val="Normal"/>
+        <w:rPr/>
+      </w:pPr>
+      <w:r>
+        <w:rPr/>
         <mc:AlternateContent>
           <mc:Choice Requires="wps">
             <w:drawing>
-              <wp:anchor behindDoc="0" distT="0" distB="19050" distL="0" distR="38100" simplePos="0" locked="0" layoutInCell="1" allowOverlap="1" relativeHeight="23" wp14:anchorId="27794C35">
+              <wp:anchor behindDoc="0" distT="9525" distB="9525" distL="635" distR="635" simplePos="0" locked="0" layoutInCell="1" allowOverlap="1" relativeHeight="23" wp14:anchorId="27794C35">
                 <wp:simplePos x="0" y="0"/>
                 <wp:positionH relativeFrom="column">
-                  <wp:posOffset>2253615</wp:posOffset>
+                  <wp:posOffset>2423795</wp:posOffset>
                 </wp:positionH>
                 <wp:positionV relativeFrom="paragraph">
-                  <wp:posOffset>478155</wp:posOffset>
+                  <wp:posOffset>-39370</wp:posOffset>
                 </wp:positionV>
-                <wp:extent cx="342900" cy="1270"/>
-                <wp:effectExtent l="635" t="9525" r="635" b="9525"/>
+                <wp:extent cx="1270" cy="335915"/>
+                <wp:effectExtent l="9525" t="635" r="9525" b="635"/>
                 <wp:wrapNone/>
                 <wp:docPr id="16" name="Прямая соединительная линия 22"/>
                 <a:graphic xmlns:a="http://schemas.openxmlformats.org/drawingml/2006/main">
@@ -1836,7 +1845,7 @@
                       <wps:spPr>
                         <a:xfrm flipH="1">
                           <a:off x="0" y="0"/>
-                          <a:ext cx="343080" cy="1440"/>
+                          <a:ext cx="1440" cy="335880"/>
                         </a:xfrm>
                         <a:prstGeom prst="line">
                           <a:avLst/>
@@ -1868,7 +1877,7 @@
           </mc:Choice>
           <mc:Fallback>
             <w:pict>
-              <v:line id="shape_0" from="177.45pt,37.65pt" to="204.4pt,37.7pt" ID="Прямая соединительная линия 22" stroked="t" o:allowincell="f" style="position:absolute;flip:x" wp14:anchorId="27794C35">
+              <v:line id="shape_0" from="190.85pt,-3.1pt" to="190.9pt,23.3pt" ID="Прямая соединительная линия 22" stroked="t" o:allowincell="f" style="position:absolute;flip:x" wp14:anchorId="27794C35">
                 <v:stroke color="black" weight="19080" joinstyle="miter" endcap="flat"/>
                 <v:fill o:detectmouseclick="t" on="false"/>
                 <w10:wrap type="none"/>
@@ -1876,15 +1885,6 @@
             </w:pict>
           </mc:Fallback>
         </mc:AlternateContent>
-      </w:r>
-    </w:p>
-    <w:p>
-      <w:pPr>
-        <w:pStyle w:val="Normal"/>
-        <w:rPr/>
-      </w:pPr>
-      <w:r>
-        <w:rPr/>
       </w:r>
     </w:p>
     <w:p>
@@ -2626,6 +2626,7 @@
     <w:rsid w:val="00a91d95"/>
     <w:pPr>
       <w:widowControl/>
+      <w:suppressAutoHyphens w:val="true"/>
       <w:bidi w:val="0"/>
       <w:spacing w:lineRule="auto" w:line="259" w:before="0" w:after="160"/>
       <w:jc w:val="left"/>
